--- a/NP Submission June 2022/Lang_et_al_SI.docx
+++ b/NP Submission June 2022/Lang_et_al_SI.docx
@@ -1,6 +1,6 @@
 
 <file path=word/document.xml><?xml version="1.0" encoding="utf-8"?>
-<w:document xmlns:wpc="http://schemas.microsoft.com/office/word/2010/wordprocessingCanvas" xmlns:cx="http://schemas.microsoft.com/office/drawing/2014/chartex" xmlns:cx1="http://schemas.microsoft.com/office/drawing/2015/9/8/chartex" xmlns:cx2="http://schemas.microsoft.com/office/drawing/2015/10/21/chartex" xmlns:cx3="http://schemas.microsoft.com/office/drawing/2016/5/9/chartex" xmlns:cx4="http://schemas.microsoft.com/office/drawing/2016/5/10/chartex" xmlns:cx5="http://schemas.microsoft.com/office/drawing/2016/5/11/chartex" xmlns:cx6="http://schemas.microsoft.com/office/drawing/2016/5/12/chartex" xmlns:cx7="http://schemas.microsoft.com/office/drawing/2016/5/13/chartex" xmlns:cx8="http://schemas.microsoft.com/office/drawing/2016/5/14/chartex" xmlns:mc="http://schemas.openxmlformats.org/markup-compatibility/2006" xmlns:aink="http://schemas.microsoft.com/office/drawing/2016/ink" xmlns:am3d="http://schemas.microsoft.com/office/drawing/2017/model3d" xmlns:o="urn:schemas-microsoft-com:office:office" xmlns:r="http://schemas.openxmlformats.org/officeDocument/2006/relationships" xmlns:m="http://schemas.openxmlformats.org/officeDocument/2006/math" xmlns:v="urn:schemas-microsoft-com:vml" xmlns:wp14="http://schemas.microsoft.com/office/word/2010/wordprocessingDrawing" xmlns:wp="http://schemas.openxmlformats.org/drawingml/2006/wordprocessingDrawing" xmlns:w10="urn:schemas-microsoft-com:office:word" xmlns:w="http://schemas.openxmlformats.org/wordprocessingml/2006/main" xmlns:w14="http://schemas.microsoft.com/office/word/2010/wordml" xmlns:w15="http://schemas.microsoft.com/office/word/2012/wordml" xmlns:w16cex="http://schemas.microsoft.com/office/word/2018/wordml/cex" xmlns:w16cid="http://schemas.microsoft.com/office/word/2016/wordml/cid" xmlns:w16="http://schemas.microsoft.com/office/word/2018/wordml" xmlns:w16se="http://schemas.microsoft.com/office/word/2015/wordml/symex" xmlns:wpg="http://schemas.microsoft.com/office/word/2010/wordprocessingGroup" xmlns:wpi="http://schemas.microsoft.com/office/word/2010/wordprocessingInk" xmlns:wne="http://schemas.microsoft.com/office/word/2006/wordml" xmlns:wps="http://schemas.microsoft.com/office/word/2010/wordprocessingShape" mc:Ignorable="w14 w15 w16se w16cid w16 w16cex wp14">
+<w:document xmlns:wpc="http://schemas.microsoft.com/office/word/2010/wordprocessingCanvas" xmlns:cx="http://schemas.microsoft.com/office/drawing/2014/chartex" xmlns:cx1="http://schemas.microsoft.com/office/drawing/2015/9/8/chartex" xmlns:cx2="http://schemas.microsoft.com/office/drawing/2015/10/21/chartex" xmlns:cx3="http://schemas.microsoft.com/office/drawing/2016/5/9/chartex" xmlns:cx4="http://schemas.microsoft.com/office/drawing/2016/5/10/chartex" xmlns:cx5="http://schemas.microsoft.com/office/drawing/2016/5/11/chartex" xmlns:cx6="http://schemas.microsoft.com/office/drawing/2016/5/12/chartex" xmlns:cx7="http://schemas.microsoft.com/office/drawing/2016/5/13/chartex" xmlns:cx8="http://schemas.microsoft.com/office/drawing/2016/5/14/chartex" xmlns:mc="http://schemas.openxmlformats.org/markup-compatibility/2006" xmlns:aink="http://schemas.microsoft.com/office/drawing/2016/ink" xmlns:am3d="http://schemas.microsoft.com/office/drawing/2017/model3d" xmlns:o="urn:schemas-microsoft-com:office:office" xmlns:oel="http://schemas.microsoft.com/office/2019/extlst" xmlns:r="http://schemas.openxmlformats.org/officeDocument/2006/relationships" xmlns:m="http://schemas.openxmlformats.org/officeDocument/2006/math" xmlns:v="urn:schemas-microsoft-com:vml" xmlns:wp14="http://schemas.microsoft.com/office/word/2010/wordprocessingDrawing" xmlns:wp="http://schemas.openxmlformats.org/drawingml/2006/wordprocessingDrawing" xmlns:w10="urn:schemas-microsoft-com:office:word" xmlns:w="http://schemas.openxmlformats.org/wordprocessingml/2006/main" xmlns:w14="http://schemas.microsoft.com/office/word/2010/wordml" xmlns:w15="http://schemas.microsoft.com/office/word/2012/wordml" xmlns:w16cex="http://schemas.microsoft.com/office/word/2018/wordml/cex" xmlns:w16cid="http://schemas.microsoft.com/office/word/2016/wordml/cid" xmlns:w16="http://schemas.microsoft.com/office/word/2018/wordml" xmlns:w16sdtdh="http://schemas.microsoft.com/office/word/2020/wordml/sdtdatahash" xmlns:w16se="http://schemas.microsoft.com/office/word/2015/wordml/symex" xmlns:wpg="http://schemas.microsoft.com/office/word/2010/wordprocessingGroup" xmlns:wpi="http://schemas.microsoft.com/office/word/2010/wordprocessingInk" xmlns:wne="http://schemas.microsoft.com/office/word/2006/wordml" xmlns:wps="http://schemas.microsoft.com/office/word/2010/wordprocessingShape" mc:Ignorable="w14 w15 w16se w16cid w16 w16cex w16sdtdh wp14">
   <w:body>
     <w:p>
       <w:pPr>
@@ -96,7 +96,6 @@
             <w:docPart w:val="E6899F98B7A74E308A8ECE8C81D79786"/>
           </w:placeholder>
         </w:sdtPr>
-        <w:sdtEndPr/>
         <w:sdtContent>
           <w:r>
             <w:rPr>
@@ -532,7 +531,6 @@
             <w:calendar w:val="gregorian"/>
           </w:date>
         </w:sdtPr>
-        <w:sdtEndPr/>
         <w:sdtContent>
           <w:r>
             <w:rPr>
@@ -957,7 +955,6 @@
             <w:docPart w:val="F79191AFBD904B07A09720AE891BA5BA"/>
           </w:placeholder>
         </w:sdtPr>
-        <w:sdtEndPr/>
         <w:sdtContent>
           <w:r>
             <w:rPr>
@@ -1179,7 +1176,6 @@
             <w:docPart w:val="A169A1B320D14F47893D6969BABC2327"/>
           </w:placeholder>
         </w:sdtPr>
-        <w:sdtEndPr/>
         <w:sdtContent>
           <w:r>
             <w:rPr>
@@ -1489,7 +1485,6 @@
             <w:docPart w:val="963F47EDCF2DD14A92061C67DB9AC058"/>
           </w:placeholder>
         </w:sdtPr>
-        <w:sdtEndPr/>
         <w:sdtContent>
           <w:r>
             <w:rPr>
@@ -1711,13 +1706,7 @@
             <w:rPr>
               <w:color w:val="000000"/>
             </w:rPr>
-            <w:t xml:space="preserve"> </w:t>
-          </w:r>
-          <w:r>
-            <w:rPr>
-              <w:color w:val="000000"/>
-            </w:rPr>
-            <w:t>indicates the model fit including  fixed effects only; conditional R</w:t>
+            <w:t xml:space="preserve"> indicates the model fit including  fixed effects only; conditional R</w:t>
           </w:r>
           <w:r>
             <w:rPr>
@@ -7098,6 +7087,18 @@
         <w:rPr>
           <w:rFonts w:asciiTheme="minorHAnsi" w:hAnsiTheme="minorHAnsi" w:cstheme="minorHAnsi"/>
         </w:rPr>
+      </w:pPr>
+    </w:p>
+    <w:p>
+      <w:pPr>
+        <w:widowControl w:val="0"/>
+        <w:autoSpaceDE w:val="0"/>
+        <w:autoSpaceDN w:val="0"/>
+        <w:adjustRightInd w:val="0"/>
+        <w:spacing w:line="360" w:lineRule="auto"/>
+        <w:rPr>
+          <w:rFonts w:asciiTheme="minorHAnsi" w:hAnsiTheme="minorHAnsi" w:cstheme="minorHAnsi"/>
+        </w:rPr>
         <w:sectPr>
           <w:type w:val="continuous"/>
           <w:pgSz w:w="12240" w:h="15840" w:code="1"/>
@@ -11583,6 +11584,7 @@
                 <w:sz w:val="20"/>
                 <w:szCs w:val="20"/>
               </w:rPr>
+              <w:lastRenderedPageBreak/>
               <w:t>N</w:t>
             </w:r>
             <w:r>
@@ -11921,7 +11923,7 @@
 </file>
 
 <file path=word/endnotes.xml><?xml version="1.0" encoding="utf-8"?>
-<w:endnotes xmlns:wpc="http://schemas.microsoft.com/office/word/2010/wordprocessingCanvas" xmlns:cx="http://schemas.microsoft.com/office/drawing/2014/chartex" xmlns:cx1="http://schemas.microsoft.com/office/drawing/2015/9/8/chartex" xmlns:cx2="http://schemas.microsoft.com/office/drawing/2015/10/21/chartex" xmlns:cx3="http://schemas.microsoft.com/office/drawing/2016/5/9/chartex" xmlns:cx4="http://schemas.microsoft.com/office/drawing/2016/5/10/chartex" xmlns:cx5="http://schemas.microsoft.com/office/drawing/2016/5/11/chartex" xmlns:cx6="http://schemas.microsoft.com/office/drawing/2016/5/12/chartex" xmlns:cx7="http://schemas.microsoft.com/office/drawing/2016/5/13/chartex" xmlns:cx8="http://schemas.microsoft.com/office/drawing/2016/5/14/chartex" xmlns:mc="http://schemas.openxmlformats.org/markup-compatibility/2006" xmlns:aink="http://schemas.microsoft.com/office/drawing/2016/ink" xmlns:am3d="http://schemas.microsoft.com/office/drawing/2017/model3d" xmlns:o="urn:schemas-microsoft-com:office:office" xmlns:r="http://schemas.openxmlformats.org/officeDocument/2006/relationships" xmlns:m="http://schemas.openxmlformats.org/officeDocument/2006/math" xmlns:v="urn:schemas-microsoft-com:vml" xmlns:wp14="http://schemas.microsoft.com/office/word/2010/wordprocessingDrawing" xmlns:wp="http://schemas.openxmlformats.org/drawingml/2006/wordprocessingDrawing" xmlns:w10="urn:schemas-microsoft-com:office:word" xmlns:w="http://schemas.openxmlformats.org/wordprocessingml/2006/main" xmlns:w14="http://schemas.microsoft.com/office/word/2010/wordml" xmlns:w15="http://schemas.microsoft.com/office/word/2012/wordml" xmlns:w16cex="http://schemas.microsoft.com/office/word/2018/wordml/cex" xmlns:w16cid="http://schemas.microsoft.com/office/word/2016/wordml/cid" xmlns:w16="http://schemas.microsoft.com/office/word/2018/wordml" xmlns:w16se="http://schemas.microsoft.com/office/word/2015/wordml/symex" xmlns:wpg="http://schemas.microsoft.com/office/word/2010/wordprocessingGroup" xmlns:wpi="http://schemas.microsoft.com/office/word/2010/wordprocessingInk" xmlns:wne="http://schemas.microsoft.com/office/word/2006/wordml" xmlns:wps="http://schemas.microsoft.com/office/word/2010/wordprocessingShape" mc:Ignorable="w14 w15 w16se w16cid w16 w16cex wp14">
+<w:endnotes xmlns:wpc="http://schemas.microsoft.com/office/word/2010/wordprocessingCanvas" xmlns:cx="http://schemas.microsoft.com/office/drawing/2014/chartex" xmlns:cx1="http://schemas.microsoft.com/office/drawing/2015/9/8/chartex" xmlns:cx2="http://schemas.microsoft.com/office/drawing/2015/10/21/chartex" xmlns:cx3="http://schemas.microsoft.com/office/drawing/2016/5/9/chartex" xmlns:cx4="http://schemas.microsoft.com/office/drawing/2016/5/10/chartex" xmlns:cx5="http://schemas.microsoft.com/office/drawing/2016/5/11/chartex" xmlns:cx6="http://schemas.microsoft.com/office/drawing/2016/5/12/chartex" xmlns:cx7="http://schemas.microsoft.com/office/drawing/2016/5/13/chartex" xmlns:cx8="http://schemas.microsoft.com/office/drawing/2016/5/14/chartex" xmlns:mc="http://schemas.openxmlformats.org/markup-compatibility/2006" xmlns:aink="http://schemas.microsoft.com/office/drawing/2016/ink" xmlns:am3d="http://schemas.microsoft.com/office/drawing/2017/model3d" xmlns:o="urn:schemas-microsoft-com:office:office" xmlns:oel="http://schemas.microsoft.com/office/2019/extlst" xmlns:r="http://schemas.openxmlformats.org/officeDocument/2006/relationships" xmlns:m="http://schemas.openxmlformats.org/officeDocument/2006/math" xmlns:v="urn:schemas-microsoft-com:vml" xmlns:wp14="http://schemas.microsoft.com/office/word/2010/wordprocessingDrawing" xmlns:wp="http://schemas.openxmlformats.org/drawingml/2006/wordprocessingDrawing" xmlns:w10="urn:schemas-microsoft-com:office:word" xmlns:w="http://schemas.openxmlformats.org/wordprocessingml/2006/main" xmlns:w14="http://schemas.microsoft.com/office/word/2010/wordml" xmlns:w15="http://schemas.microsoft.com/office/word/2012/wordml" xmlns:w16cex="http://schemas.microsoft.com/office/word/2018/wordml/cex" xmlns:w16cid="http://schemas.microsoft.com/office/word/2016/wordml/cid" xmlns:w16="http://schemas.microsoft.com/office/word/2018/wordml" xmlns:w16sdtdh="http://schemas.microsoft.com/office/word/2020/wordml/sdtdatahash" xmlns:w16se="http://schemas.microsoft.com/office/word/2015/wordml/symex" xmlns:wpg="http://schemas.microsoft.com/office/word/2010/wordprocessingGroup" xmlns:wpi="http://schemas.microsoft.com/office/word/2010/wordprocessingInk" xmlns:wne="http://schemas.microsoft.com/office/word/2006/wordml" xmlns:wps="http://schemas.microsoft.com/office/word/2010/wordprocessingShape" mc:Ignorable="w14 w15 w16se w16cid w16 w16cex w16sdtdh wp14">
   <w:endnote w:type="separator" w:id="-1">
     <w:p>
       <w:r>
@@ -11940,7 +11942,7 @@
 </file>
 
 <file path=word/footnotes.xml><?xml version="1.0" encoding="utf-8"?>
-<w:footnotes xmlns:wpc="http://schemas.microsoft.com/office/word/2010/wordprocessingCanvas" xmlns:cx="http://schemas.microsoft.com/office/drawing/2014/chartex" xmlns:cx1="http://schemas.microsoft.com/office/drawing/2015/9/8/chartex" xmlns:cx2="http://schemas.microsoft.com/office/drawing/2015/10/21/chartex" xmlns:cx3="http://schemas.microsoft.com/office/drawing/2016/5/9/chartex" xmlns:cx4="http://schemas.microsoft.com/office/drawing/2016/5/10/chartex" xmlns:cx5="http://schemas.microsoft.com/office/drawing/2016/5/11/chartex" xmlns:cx6="http://schemas.microsoft.com/office/drawing/2016/5/12/chartex" xmlns:cx7="http://schemas.microsoft.com/office/drawing/2016/5/13/chartex" xmlns:cx8="http://schemas.microsoft.com/office/drawing/2016/5/14/chartex" xmlns:mc="http://schemas.openxmlformats.org/markup-compatibility/2006" xmlns:aink="http://schemas.microsoft.com/office/drawing/2016/ink" xmlns:am3d="http://schemas.microsoft.com/office/drawing/2017/model3d" xmlns:o="urn:schemas-microsoft-com:office:office" xmlns:r="http://schemas.openxmlformats.org/officeDocument/2006/relationships" xmlns:m="http://schemas.openxmlformats.org/officeDocument/2006/math" xmlns:v="urn:schemas-microsoft-com:vml" xmlns:wp14="http://schemas.microsoft.com/office/word/2010/wordprocessingDrawing" xmlns:wp="http://schemas.openxmlformats.org/drawingml/2006/wordprocessingDrawing" xmlns:w10="urn:schemas-microsoft-com:office:word" xmlns:w="http://schemas.openxmlformats.org/wordprocessingml/2006/main" xmlns:w14="http://schemas.microsoft.com/office/word/2010/wordml" xmlns:w15="http://schemas.microsoft.com/office/word/2012/wordml" xmlns:w16cex="http://schemas.microsoft.com/office/word/2018/wordml/cex" xmlns:w16cid="http://schemas.microsoft.com/office/word/2016/wordml/cid" xmlns:w16="http://schemas.microsoft.com/office/word/2018/wordml" xmlns:w16se="http://schemas.microsoft.com/office/word/2015/wordml/symex" xmlns:wpg="http://schemas.microsoft.com/office/word/2010/wordprocessingGroup" xmlns:wpi="http://schemas.microsoft.com/office/word/2010/wordprocessingInk" xmlns:wne="http://schemas.microsoft.com/office/word/2006/wordml" xmlns:wps="http://schemas.microsoft.com/office/word/2010/wordprocessingShape" mc:Ignorable="w14 w15 w16se w16cid w16 w16cex wp14">
+<w:footnotes xmlns:wpc="http://schemas.microsoft.com/office/word/2010/wordprocessingCanvas" xmlns:cx="http://schemas.microsoft.com/office/drawing/2014/chartex" xmlns:cx1="http://schemas.microsoft.com/office/drawing/2015/9/8/chartex" xmlns:cx2="http://schemas.microsoft.com/office/drawing/2015/10/21/chartex" xmlns:cx3="http://schemas.microsoft.com/office/drawing/2016/5/9/chartex" xmlns:cx4="http://schemas.microsoft.com/office/drawing/2016/5/10/chartex" xmlns:cx5="http://schemas.microsoft.com/office/drawing/2016/5/11/chartex" xmlns:cx6="http://schemas.microsoft.com/office/drawing/2016/5/12/chartex" xmlns:cx7="http://schemas.microsoft.com/office/drawing/2016/5/13/chartex" xmlns:cx8="http://schemas.microsoft.com/office/drawing/2016/5/14/chartex" xmlns:mc="http://schemas.openxmlformats.org/markup-compatibility/2006" xmlns:aink="http://schemas.microsoft.com/office/drawing/2016/ink" xmlns:am3d="http://schemas.microsoft.com/office/drawing/2017/model3d" xmlns:o="urn:schemas-microsoft-com:office:office" xmlns:oel="http://schemas.microsoft.com/office/2019/extlst" xmlns:r="http://schemas.openxmlformats.org/officeDocument/2006/relationships" xmlns:m="http://schemas.openxmlformats.org/officeDocument/2006/math" xmlns:v="urn:schemas-microsoft-com:vml" xmlns:wp14="http://schemas.microsoft.com/office/word/2010/wordprocessingDrawing" xmlns:wp="http://schemas.openxmlformats.org/drawingml/2006/wordprocessingDrawing" xmlns:w10="urn:schemas-microsoft-com:office:word" xmlns:w="http://schemas.openxmlformats.org/wordprocessingml/2006/main" xmlns:w14="http://schemas.microsoft.com/office/word/2010/wordml" xmlns:w15="http://schemas.microsoft.com/office/word/2012/wordml" xmlns:w16cex="http://schemas.microsoft.com/office/word/2018/wordml/cex" xmlns:w16cid="http://schemas.microsoft.com/office/word/2016/wordml/cid" xmlns:w16="http://schemas.microsoft.com/office/word/2018/wordml" xmlns:w16sdtdh="http://schemas.microsoft.com/office/word/2020/wordml/sdtdatahash" xmlns:w16se="http://schemas.microsoft.com/office/word/2015/wordml/symex" xmlns:wpg="http://schemas.microsoft.com/office/word/2010/wordprocessingGroup" xmlns:wpi="http://schemas.microsoft.com/office/word/2010/wordprocessingInk" xmlns:wne="http://schemas.microsoft.com/office/word/2006/wordml" xmlns:wps="http://schemas.microsoft.com/office/word/2010/wordprocessingShape" mc:Ignorable="w14 w15 w16se w16cid w16 w16cex w16sdtdh wp14">
   <w:footnote w:type="separator" w:id="-1">
     <w:p>
       <w:r>
@@ -11959,7 +11961,7 @@
 </file>
 
 <file path=word/header1.xml><?xml version="1.0" encoding="utf-8"?>
-<w:hdr xmlns:wpc="http://schemas.microsoft.com/office/word/2010/wordprocessingCanvas" xmlns:cx="http://schemas.microsoft.com/office/drawing/2014/chartex" xmlns:cx1="http://schemas.microsoft.com/office/drawing/2015/9/8/chartex" xmlns:cx2="http://schemas.microsoft.com/office/drawing/2015/10/21/chartex" xmlns:cx3="http://schemas.microsoft.com/office/drawing/2016/5/9/chartex" xmlns:cx4="http://schemas.microsoft.com/office/drawing/2016/5/10/chartex" xmlns:cx5="http://schemas.microsoft.com/office/drawing/2016/5/11/chartex" xmlns:cx6="http://schemas.microsoft.com/office/drawing/2016/5/12/chartex" xmlns:cx7="http://schemas.microsoft.com/office/drawing/2016/5/13/chartex" xmlns:cx8="http://schemas.microsoft.com/office/drawing/2016/5/14/chartex" xmlns:mc="http://schemas.openxmlformats.org/markup-compatibility/2006" xmlns:aink="http://schemas.microsoft.com/office/drawing/2016/ink" xmlns:am3d="http://schemas.microsoft.com/office/drawing/2017/model3d" xmlns:o="urn:schemas-microsoft-com:office:office" xmlns:r="http://schemas.openxmlformats.org/officeDocument/2006/relationships" xmlns:m="http://schemas.openxmlformats.org/officeDocument/2006/math" xmlns:v="urn:schemas-microsoft-com:vml" xmlns:wp14="http://schemas.microsoft.com/office/word/2010/wordprocessingDrawing" xmlns:wp="http://schemas.openxmlformats.org/drawingml/2006/wordprocessingDrawing" xmlns:w10="urn:schemas-microsoft-com:office:word" xmlns:w="http://schemas.openxmlformats.org/wordprocessingml/2006/main" xmlns:w14="http://schemas.microsoft.com/office/word/2010/wordml" xmlns:w15="http://schemas.microsoft.com/office/word/2012/wordml" xmlns:w16cex="http://schemas.microsoft.com/office/word/2018/wordml/cex" xmlns:w16cid="http://schemas.microsoft.com/office/word/2016/wordml/cid" xmlns:w16="http://schemas.microsoft.com/office/word/2018/wordml" xmlns:w16se="http://schemas.microsoft.com/office/word/2015/wordml/symex" xmlns:wpg="http://schemas.microsoft.com/office/word/2010/wordprocessingGroup" xmlns:wpi="http://schemas.microsoft.com/office/word/2010/wordprocessingInk" xmlns:wne="http://schemas.microsoft.com/office/word/2006/wordml" xmlns:wps="http://schemas.microsoft.com/office/word/2010/wordprocessingShape" mc:Ignorable="w14 w15 w16se w16cid w16 w16cex wp14">
+<w:hdr xmlns:wpc="http://schemas.microsoft.com/office/word/2010/wordprocessingCanvas" xmlns:cx="http://schemas.microsoft.com/office/drawing/2014/chartex" xmlns:cx1="http://schemas.microsoft.com/office/drawing/2015/9/8/chartex" xmlns:cx2="http://schemas.microsoft.com/office/drawing/2015/10/21/chartex" xmlns:cx3="http://schemas.microsoft.com/office/drawing/2016/5/9/chartex" xmlns:cx4="http://schemas.microsoft.com/office/drawing/2016/5/10/chartex" xmlns:cx5="http://schemas.microsoft.com/office/drawing/2016/5/11/chartex" xmlns:cx6="http://schemas.microsoft.com/office/drawing/2016/5/12/chartex" xmlns:cx7="http://schemas.microsoft.com/office/drawing/2016/5/13/chartex" xmlns:cx8="http://schemas.microsoft.com/office/drawing/2016/5/14/chartex" xmlns:mc="http://schemas.openxmlformats.org/markup-compatibility/2006" xmlns:aink="http://schemas.microsoft.com/office/drawing/2016/ink" xmlns:am3d="http://schemas.microsoft.com/office/drawing/2017/model3d" xmlns:o="urn:schemas-microsoft-com:office:office" xmlns:oel="http://schemas.microsoft.com/office/2019/extlst" xmlns:r="http://schemas.openxmlformats.org/officeDocument/2006/relationships" xmlns:m="http://schemas.openxmlformats.org/officeDocument/2006/math" xmlns:v="urn:schemas-microsoft-com:vml" xmlns:wp14="http://schemas.microsoft.com/office/word/2010/wordprocessingDrawing" xmlns:wp="http://schemas.openxmlformats.org/drawingml/2006/wordprocessingDrawing" xmlns:w10="urn:schemas-microsoft-com:office:word" xmlns:w="http://schemas.openxmlformats.org/wordprocessingml/2006/main" xmlns:w14="http://schemas.microsoft.com/office/word/2010/wordml" xmlns:w15="http://schemas.microsoft.com/office/word/2012/wordml" xmlns:w16cex="http://schemas.microsoft.com/office/word/2018/wordml/cex" xmlns:w16cid="http://schemas.microsoft.com/office/word/2016/wordml/cid" xmlns:w16="http://schemas.microsoft.com/office/word/2018/wordml" xmlns:w16sdtdh="http://schemas.microsoft.com/office/word/2020/wordml/sdtdatahash" xmlns:w16se="http://schemas.microsoft.com/office/word/2015/wordml/symex" xmlns:wpg="http://schemas.microsoft.com/office/word/2010/wordprocessingGroup" xmlns:wpi="http://schemas.microsoft.com/office/word/2010/wordprocessingInk" xmlns:wne="http://schemas.microsoft.com/office/word/2006/wordml" xmlns:wps="http://schemas.microsoft.com/office/word/2010/wordprocessingShape" mc:Ignorable="w14 w15 w16se w16cid w16 w16cex w16sdtdh wp14">
   <w:p>
     <w:pPr>
       <w:pStyle w:val="Header"/>
@@ -12024,7 +12026,7 @@
 </file>
 
 <file path=word/header2.xml><?xml version="1.0" encoding="utf-8"?>
-<w:hdr xmlns:wpc="http://schemas.microsoft.com/office/word/2010/wordprocessingCanvas" xmlns:cx="http://schemas.microsoft.com/office/drawing/2014/chartex" xmlns:cx1="http://schemas.microsoft.com/office/drawing/2015/9/8/chartex" xmlns:cx2="http://schemas.microsoft.com/office/drawing/2015/10/21/chartex" xmlns:cx3="http://schemas.microsoft.com/office/drawing/2016/5/9/chartex" xmlns:cx4="http://schemas.microsoft.com/office/drawing/2016/5/10/chartex" xmlns:cx5="http://schemas.microsoft.com/office/drawing/2016/5/11/chartex" xmlns:cx6="http://schemas.microsoft.com/office/drawing/2016/5/12/chartex" xmlns:cx7="http://schemas.microsoft.com/office/drawing/2016/5/13/chartex" xmlns:cx8="http://schemas.microsoft.com/office/drawing/2016/5/14/chartex" xmlns:mc="http://schemas.openxmlformats.org/markup-compatibility/2006" xmlns:aink="http://schemas.microsoft.com/office/drawing/2016/ink" xmlns:am3d="http://schemas.microsoft.com/office/drawing/2017/model3d" xmlns:o="urn:schemas-microsoft-com:office:office" xmlns:r="http://schemas.openxmlformats.org/officeDocument/2006/relationships" xmlns:m="http://schemas.openxmlformats.org/officeDocument/2006/math" xmlns:v="urn:schemas-microsoft-com:vml" xmlns:wp14="http://schemas.microsoft.com/office/word/2010/wordprocessingDrawing" xmlns:wp="http://schemas.openxmlformats.org/drawingml/2006/wordprocessingDrawing" xmlns:w10="urn:schemas-microsoft-com:office:word" xmlns:w="http://schemas.openxmlformats.org/wordprocessingml/2006/main" xmlns:w14="http://schemas.microsoft.com/office/word/2010/wordml" xmlns:w15="http://schemas.microsoft.com/office/word/2012/wordml" xmlns:w16cex="http://schemas.microsoft.com/office/word/2018/wordml/cex" xmlns:w16cid="http://schemas.microsoft.com/office/word/2016/wordml/cid" xmlns:w16="http://schemas.microsoft.com/office/word/2018/wordml" xmlns:w16se="http://schemas.microsoft.com/office/word/2015/wordml/symex" xmlns:wpg="http://schemas.microsoft.com/office/word/2010/wordprocessingGroup" xmlns:wpi="http://schemas.microsoft.com/office/word/2010/wordprocessingInk" xmlns:wne="http://schemas.microsoft.com/office/word/2006/wordml" xmlns:wps="http://schemas.microsoft.com/office/word/2010/wordprocessingShape" mc:Ignorable="w14 w15 w16se w16cid w16 w16cex wp14">
+<w:hdr xmlns:wpc="http://schemas.microsoft.com/office/word/2010/wordprocessingCanvas" xmlns:cx="http://schemas.microsoft.com/office/drawing/2014/chartex" xmlns:cx1="http://schemas.microsoft.com/office/drawing/2015/9/8/chartex" xmlns:cx2="http://schemas.microsoft.com/office/drawing/2015/10/21/chartex" xmlns:cx3="http://schemas.microsoft.com/office/drawing/2016/5/9/chartex" xmlns:cx4="http://schemas.microsoft.com/office/drawing/2016/5/10/chartex" xmlns:cx5="http://schemas.microsoft.com/office/drawing/2016/5/11/chartex" xmlns:cx6="http://schemas.microsoft.com/office/drawing/2016/5/12/chartex" xmlns:cx7="http://schemas.microsoft.com/office/drawing/2016/5/13/chartex" xmlns:cx8="http://schemas.microsoft.com/office/drawing/2016/5/14/chartex" xmlns:mc="http://schemas.openxmlformats.org/markup-compatibility/2006" xmlns:aink="http://schemas.microsoft.com/office/drawing/2016/ink" xmlns:am3d="http://schemas.microsoft.com/office/drawing/2017/model3d" xmlns:o="urn:schemas-microsoft-com:office:office" xmlns:oel="http://schemas.microsoft.com/office/2019/extlst" xmlns:r="http://schemas.openxmlformats.org/officeDocument/2006/relationships" xmlns:m="http://schemas.openxmlformats.org/officeDocument/2006/math" xmlns:v="urn:schemas-microsoft-com:vml" xmlns:wp14="http://schemas.microsoft.com/office/word/2010/wordprocessingDrawing" xmlns:wp="http://schemas.openxmlformats.org/drawingml/2006/wordprocessingDrawing" xmlns:w10="urn:schemas-microsoft-com:office:word" xmlns:w="http://schemas.openxmlformats.org/wordprocessingml/2006/main" xmlns:w14="http://schemas.microsoft.com/office/word/2010/wordml" xmlns:w15="http://schemas.microsoft.com/office/word/2012/wordml" xmlns:w16cex="http://schemas.microsoft.com/office/word/2018/wordml/cex" xmlns:w16cid="http://schemas.microsoft.com/office/word/2016/wordml/cid" xmlns:w16="http://schemas.microsoft.com/office/word/2018/wordml" xmlns:w16sdtdh="http://schemas.microsoft.com/office/word/2020/wordml/sdtdatahash" xmlns:w16se="http://schemas.microsoft.com/office/word/2015/wordml/symex" xmlns:wpg="http://schemas.microsoft.com/office/word/2010/wordprocessingGroup" xmlns:wpi="http://schemas.microsoft.com/office/word/2010/wordprocessingInk" xmlns:wne="http://schemas.microsoft.com/office/word/2006/wordml" xmlns:wps="http://schemas.microsoft.com/office/word/2010/wordprocessingShape" mc:Ignorable="w14 w15 w16se w16cid w16 w16cex w16sdtdh wp14">
   <w:p>
     <w:pPr>
       <w:pStyle w:val="Header"/>
@@ -12039,7 +12041,7 @@
 </file>
 
 <file path=word/header3.xml><?xml version="1.0" encoding="utf-8"?>
-<w:hdr xmlns:wpc="http://schemas.microsoft.com/office/word/2010/wordprocessingCanvas" xmlns:cx="http://schemas.microsoft.com/office/drawing/2014/chartex" xmlns:cx1="http://schemas.microsoft.com/office/drawing/2015/9/8/chartex" xmlns:cx2="http://schemas.microsoft.com/office/drawing/2015/10/21/chartex" xmlns:cx3="http://schemas.microsoft.com/office/drawing/2016/5/9/chartex" xmlns:cx4="http://schemas.microsoft.com/office/drawing/2016/5/10/chartex" xmlns:cx5="http://schemas.microsoft.com/office/drawing/2016/5/11/chartex" xmlns:cx6="http://schemas.microsoft.com/office/drawing/2016/5/12/chartex" xmlns:cx7="http://schemas.microsoft.com/office/drawing/2016/5/13/chartex" xmlns:cx8="http://schemas.microsoft.com/office/drawing/2016/5/14/chartex" xmlns:mc="http://schemas.openxmlformats.org/markup-compatibility/2006" xmlns:aink="http://schemas.microsoft.com/office/drawing/2016/ink" xmlns:am3d="http://schemas.microsoft.com/office/drawing/2017/model3d" xmlns:o="urn:schemas-microsoft-com:office:office" xmlns:r="http://schemas.openxmlformats.org/officeDocument/2006/relationships" xmlns:m="http://schemas.openxmlformats.org/officeDocument/2006/math" xmlns:v="urn:schemas-microsoft-com:vml" xmlns:wp14="http://schemas.microsoft.com/office/word/2010/wordprocessingDrawing" xmlns:wp="http://schemas.openxmlformats.org/drawingml/2006/wordprocessingDrawing" xmlns:w10="urn:schemas-microsoft-com:office:word" xmlns:w="http://schemas.openxmlformats.org/wordprocessingml/2006/main" xmlns:w14="http://schemas.microsoft.com/office/word/2010/wordml" xmlns:w15="http://schemas.microsoft.com/office/word/2012/wordml" xmlns:w16cex="http://schemas.microsoft.com/office/word/2018/wordml/cex" xmlns:w16cid="http://schemas.microsoft.com/office/word/2016/wordml/cid" xmlns:w16="http://schemas.microsoft.com/office/word/2018/wordml" xmlns:w16se="http://schemas.microsoft.com/office/word/2015/wordml/symex" xmlns:wpg="http://schemas.microsoft.com/office/word/2010/wordprocessingGroup" xmlns:wpi="http://schemas.microsoft.com/office/word/2010/wordprocessingInk" xmlns:wne="http://schemas.microsoft.com/office/word/2006/wordml" xmlns:wps="http://schemas.microsoft.com/office/word/2010/wordprocessingShape" mc:Ignorable="w14 w15 w16se w16cid w16 w16cex wp14">
+<w:hdr xmlns:wpc="http://schemas.microsoft.com/office/word/2010/wordprocessingCanvas" xmlns:cx="http://schemas.microsoft.com/office/drawing/2014/chartex" xmlns:cx1="http://schemas.microsoft.com/office/drawing/2015/9/8/chartex" xmlns:cx2="http://schemas.microsoft.com/office/drawing/2015/10/21/chartex" xmlns:cx3="http://schemas.microsoft.com/office/drawing/2016/5/9/chartex" xmlns:cx4="http://schemas.microsoft.com/office/drawing/2016/5/10/chartex" xmlns:cx5="http://schemas.microsoft.com/office/drawing/2016/5/11/chartex" xmlns:cx6="http://schemas.microsoft.com/office/drawing/2016/5/12/chartex" xmlns:cx7="http://schemas.microsoft.com/office/drawing/2016/5/13/chartex" xmlns:cx8="http://schemas.microsoft.com/office/drawing/2016/5/14/chartex" xmlns:mc="http://schemas.openxmlformats.org/markup-compatibility/2006" xmlns:aink="http://schemas.microsoft.com/office/drawing/2016/ink" xmlns:am3d="http://schemas.microsoft.com/office/drawing/2017/model3d" xmlns:o="urn:schemas-microsoft-com:office:office" xmlns:oel="http://schemas.microsoft.com/office/2019/extlst" xmlns:r="http://schemas.openxmlformats.org/officeDocument/2006/relationships" xmlns:m="http://schemas.openxmlformats.org/officeDocument/2006/math" xmlns:v="urn:schemas-microsoft-com:vml" xmlns:wp14="http://schemas.microsoft.com/office/word/2010/wordprocessingDrawing" xmlns:wp="http://schemas.openxmlformats.org/drawingml/2006/wordprocessingDrawing" xmlns:w10="urn:schemas-microsoft-com:office:word" xmlns:w="http://schemas.openxmlformats.org/wordprocessingml/2006/main" xmlns:w14="http://schemas.microsoft.com/office/word/2010/wordml" xmlns:w15="http://schemas.microsoft.com/office/word/2012/wordml" xmlns:w16cex="http://schemas.microsoft.com/office/word/2018/wordml/cex" xmlns:w16cid="http://schemas.microsoft.com/office/word/2016/wordml/cid" xmlns:w16="http://schemas.microsoft.com/office/word/2018/wordml" xmlns:w16sdtdh="http://schemas.microsoft.com/office/word/2020/wordml/sdtdatahash" xmlns:w16se="http://schemas.microsoft.com/office/word/2015/wordml/symex" xmlns:wpg="http://schemas.microsoft.com/office/word/2010/wordprocessingGroup" xmlns:wpi="http://schemas.microsoft.com/office/word/2010/wordprocessingInk" xmlns:wne="http://schemas.microsoft.com/office/word/2006/wordml" xmlns:wps="http://schemas.microsoft.com/office/word/2010/wordprocessingShape" mc:Ignorable="w14 w15 w16se w16cid w16 w16cex w16sdtdh wp14">
   <w:p>
     <w:pPr>
       <w:pStyle w:val="Header"/>
@@ -12054,7 +12056,7 @@
 </file>
 
 <file path=word/numbering.xml><?xml version="1.0" encoding="utf-8"?>
-<w:numbering xmlns:wpc="http://schemas.microsoft.com/office/word/2010/wordprocessingCanvas" xmlns:cx="http://schemas.microsoft.com/office/drawing/2014/chartex" xmlns:cx1="http://schemas.microsoft.com/office/drawing/2015/9/8/chartex" xmlns:cx2="http://schemas.microsoft.com/office/drawing/2015/10/21/chartex" xmlns:cx3="http://schemas.microsoft.com/office/drawing/2016/5/9/chartex" xmlns:cx4="http://schemas.microsoft.com/office/drawing/2016/5/10/chartex" xmlns:cx5="http://schemas.microsoft.com/office/drawing/2016/5/11/chartex" xmlns:cx6="http://schemas.microsoft.com/office/drawing/2016/5/12/chartex" xmlns:cx7="http://schemas.microsoft.com/office/drawing/2016/5/13/chartex" xmlns:cx8="http://schemas.microsoft.com/office/drawing/2016/5/14/chartex" xmlns:mc="http://schemas.openxmlformats.org/markup-compatibility/2006" xmlns:aink="http://schemas.microsoft.com/office/drawing/2016/ink" xmlns:am3d="http://schemas.microsoft.com/office/drawing/2017/model3d" xmlns:o="urn:schemas-microsoft-com:office:office" xmlns:r="http://schemas.openxmlformats.org/officeDocument/2006/relationships" xmlns:m="http://schemas.openxmlformats.org/officeDocument/2006/math" xmlns:v="urn:schemas-microsoft-com:vml" xmlns:wp14="http://schemas.microsoft.com/office/word/2010/wordprocessingDrawing" xmlns:wp="http://schemas.openxmlformats.org/drawingml/2006/wordprocessingDrawing" xmlns:w10="urn:schemas-microsoft-com:office:word" xmlns:w="http://schemas.openxmlformats.org/wordprocessingml/2006/main" xmlns:w14="http://schemas.microsoft.com/office/word/2010/wordml" xmlns:w15="http://schemas.microsoft.com/office/word/2012/wordml" xmlns:w16cex="http://schemas.microsoft.com/office/word/2018/wordml/cex" xmlns:w16cid="http://schemas.microsoft.com/office/word/2016/wordml/cid" xmlns:w16="http://schemas.microsoft.com/office/word/2018/wordml" xmlns:w16se="http://schemas.microsoft.com/office/word/2015/wordml/symex" xmlns:wpg="http://schemas.microsoft.com/office/word/2010/wordprocessingGroup" xmlns:wpi="http://schemas.microsoft.com/office/word/2010/wordprocessingInk" xmlns:wne="http://schemas.microsoft.com/office/word/2006/wordml" xmlns:wps="http://schemas.microsoft.com/office/word/2010/wordprocessingShape" mc:Ignorable="w14 w15 w16se w16cid w16 w16cex wp14">
+<w:numbering xmlns:wpc="http://schemas.microsoft.com/office/word/2010/wordprocessingCanvas" xmlns:cx="http://schemas.microsoft.com/office/drawing/2014/chartex" xmlns:cx1="http://schemas.microsoft.com/office/drawing/2015/9/8/chartex" xmlns:cx2="http://schemas.microsoft.com/office/drawing/2015/10/21/chartex" xmlns:cx3="http://schemas.microsoft.com/office/drawing/2016/5/9/chartex" xmlns:cx4="http://schemas.microsoft.com/office/drawing/2016/5/10/chartex" xmlns:cx5="http://schemas.microsoft.com/office/drawing/2016/5/11/chartex" xmlns:cx6="http://schemas.microsoft.com/office/drawing/2016/5/12/chartex" xmlns:cx7="http://schemas.microsoft.com/office/drawing/2016/5/13/chartex" xmlns:cx8="http://schemas.microsoft.com/office/drawing/2016/5/14/chartex" xmlns:mc="http://schemas.openxmlformats.org/markup-compatibility/2006" xmlns:aink="http://schemas.microsoft.com/office/drawing/2016/ink" xmlns:am3d="http://schemas.microsoft.com/office/drawing/2017/model3d" xmlns:o="urn:schemas-microsoft-com:office:office" xmlns:oel="http://schemas.microsoft.com/office/2019/extlst" xmlns:r="http://schemas.openxmlformats.org/officeDocument/2006/relationships" xmlns:m="http://schemas.openxmlformats.org/officeDocument/2006/math" xmlns:v="urn:schemas-microsoft-com:vml" xmlns:wp14="http://schemas.microsoft.com/office/word/2010/wordprocessingDrawing" xmlns:wp="http://schemas.openxmlformats.org/drawingml/2006/wordprocessingDrawing" xmlns:w10="urn:schemas-microsoft-com:office:word" xmlns:w="http://schemas.openxmlformats.org/wordprocessingml/2006/main" xmlns:w14="http://schemas.microsoft.com/office/word/2010/wordml" xmlns:w15="http://schemas.microsoft.com/office/word/2012/wordml" xmlns:w16cex="http://schemas.microsoft.com/office/word/2018/wordml/cex" xmlns:w16cid="http://schemas.microsoft.com/office/word/2016/wordml/cid" xmlns:w16="http://schemas.microsoft.com/office/word/2018/wordml" xmlns:w16sdtdh="http://schemas.microsoft.com/office/word/2020/wordml/sdtdatahash" xmlns:w16se="http://schemas.microsoft.com/office/word/2015/wordml/symex" xmlns:wpg="http://schemas.microsoft.com/office/word/2010/wordprocessingGroup" xmlns:wpi="http://schemas.microsoft.com/office/word/2010/wordprocessingInk" xmlns:wne="http://schemas.microsoft.com/office/word/2006/wordml" xmlns:wps="http://schemas.microsoft.com/office/word/2010/wordprocessingShape" mc:Ignorable="w14 w15 w16se w16cid w16 w16cex w16sdtdh wp14">
   <w:abstractNum w:abstractNumId="0" w15:restartNumberingAfterBreak="0">
     <w:nsid w:val="09DB53E6"/>
     <w:multiLevelType w:val="hybridMultilevel"/>
@@ -12958,32 +12960,32 @@
       </w:pPr>
     </w:lvl>
   </w:abstractNum>
-  <w:num w:numId="1">
+  <w:num w:numId="1" w16cid:durableId="1018240459">
     <w:abstractNumId w:val="2"/>
   </w:num>
-  <w:num w:numId="2">
+  <w:num w:numId="2" w16cid:durableId="1898740109">
     <w:abstractNumId w:val="0"/>
   </w:num>
-  <w:num w:numId="3">
+  <w:num w:numId="3" w16cid:durableId="578901446">
     <w:abstractNumId w:val="5"/>
   </w:num>
-  <w:num w:numId="4">
+  <w:num w:numId="4" w16cid:durableId="220025743">
     <w:abstractNumId w:val="6"/>
   </w:num>
-  <w:num w:numId="5">
+  <w:num w:numId="5" w16cid:durableId="215744673">
     <w:abstractNumId w:val="4"/>
   </w:num>
-  <w:num w:numId="6">
+  <w:num w:numId="6" w16cid:durableId="25326779">
     <w:abstractNumId w:val="1"/>
   </w:num>
-  <w:num w:numId="7">
+  <w:num w:numId="7" w16cid:durableId="193887998">
     <w:abstractNumId w:val="3"/>
   </w:num>
 </w:numbering>
 </file>
 
 <file path=word/styles.xml><?xml version="1.0" encoding="utf-8"?>
-<w:styles xmlns:mc="http://schemas.openxmlformats.org/markup-compatibility/2006" xmlns:r="http://schemas.openxmlformats.org/officeDocument/2006/relationships" xmlns:w="http://schemas.openxmlformats.org/wordprocessingml/2006/main" xmlns:w14="http://schemas.microsoft.com/office/word/2010/wordml" xmlns:w15="http://schemas.microsoft.com/office/word/2012/wordml" xmlns:w16cex="http://schemas.microsoft.com/office/word/2018/wordml/cex" xmlns:w16cid="http://schemas.microsoft.com/office/word/2016/wordml/cid" xmlns:w16="http://schemas.microsoft.com/office/word/2018/wordml" xmlns:w16se="http://schemas.microsoft.com/office/word/2015/wordml/symex" mc:Ignorable="w14 w15 w16se w16cid w16 w16cex">
+<w:styles xmlns:mc="http://schemas.openxmlformats.org/markup-compatibility/2006" xmlns:r="http://schemas.openxmlformats.org/officeDocument/2006/relationships" xmlns:w="http://schemas.openxmlformats.org/wordprocessingml/2006/main" xmlns:w14="http://schemas.microsoft.com/office/word/2010/wordml" xmlns:w15="http://schemas.microsoft.com/office/word/2012/wordml" xmlns:w16cex="http://schemas.microsoft.com/office/word/2018/wordml/cex" xmlns:w16cid="http://schemas.microsoft.com/office/word/2016/wordml/cid" xmlns:w16="http://schemas.microsoft.com/office/word/2018/wordml" xmlns:w16sdtdh="http://schemas.microsoft.com/office/word/2020/wordml/sdtdatahash" xmlns:w16se="http://schemas.microsoft.com/office/word/2015/wordml/symex" mc:Ignorable="w14 w15 w16se w16cid w16 w16cex w16sdtdh">
   <w:docDefaults>
     <w:rPrDefault>
       <w:rPr>
@@ -13848,7 +13850,7 @@
 </file>
 
 <file path=word/glossary/document.xml><?xml version="1.0" encoding="utf-8"?>
-<w:glossaryDocument xmlns:wpc="http://schemas.microsoft.com/office/word/2010/wordprocessingCanvas" xmlns:cx="http://schemas.microsoft.com/office/drawing/2014/chartex" xmlns:cx1="http://schemas.microsoft.com/office/drawing/2015/9/8/chartex" xmlns:cx2="http://schemas.microsoft.com/office/drawing/2015/10/21/chartex" xmlns:cx3="http://schemas.microsoft.com/office/drawing/2016/5/9/chartex" xmlns:cx4="http://schemas.microsoft.com/office/drawing/2016/5/10/chartex" xmlns:cx5="http://schemas.microsoft.com/office/drawing/2016/5/11/chartex" xmlns:cx6="http://schemas.microsoft.com/office/drawing/2016/5/12/chartex" xmlns:cx7="http://schemas.microsoft.com/office/drawing/2016/5/13/chartex" xmlns:cx8="http://schemas.microsoft.com/office/drawing/2016/5/14/chartex" xmlns:mc="http://schemas.openxmlformats.org/markup-compatibility/2006" xmlns:aink="http://schemas.microsoft.com/office/drawing/2016/ink" xmlns:am3d="http://schemas.microsoft.com/office/drawing/2017/model3d" xmlns:o="urn:schemas-microsoft-com:office:office" xmlns:r="http://schemas.openxmlformats.org/officeDocument/2006/relationships" xmlns:m="http://schemas.openxmlformats.org/officeDocument/2006/math" xmlns:v="urn:schemas-microsoft-com:vml" xmlns:wp14="http://schemas.microsoft.com/office/word/2010/wordprocessingDrawing" xmlns:wp="http://schemas.openxmlformats.org/drawingml/2006/wordprocessingDrawing" xmlns:w10="urn:schemas-microsoft-com:office:word" xmlns:w="http://schemas.openxmlformats.org/wordprocessingml/2006/main" xmlns:w14="http://schemas.microsoft.com/office/word/2010/wordml" xmlns:w15="http://schemas.microsoft.com/office/word/2012/wordml" xmlns:w16cex="http://schemas.microsoft.com/office/word/2018/wordml/cex" xmlns:w16cid="http://schemas.microsoft.com/office/word/2016/wordml/cid" xmlns:w16="http://schemas.microsoft.com/office/word/2018/wordml" xmlns:w16se="http://schemas.microsoft.com/office/word/2015/wordml/symex" xmlns:wpg="http://schemas.microsoft.com/office/word/2010/wordprocessingGroup" xmlns:wpi="http://schemas.microsoft.com/office/word/2010/wordprocessingInk" xmlns:wne="http://schemas.microsoft.com/office/word/2006/wordml" xmlns:wps="http://schemas.microsoft.com/office/word/2010/wordprocessingShape" mc:Ignorable="w14 w15 w16se w16cid w16 w16cex wp14">
+<w:glossaryDocument xmlns:wpc="http://schemas.microsoft.com/office/word/2010/wordprocessingCanvas" xmlns:cx="http://schemas.microsoft.com/office/drawing/2014/chartex" xmlns:cx1="http://schemas.microsoft.com/office/drawing/2015/9/8/chartex" xmlns:cx2="http://schemas.microsoft.com/office/drawing/2015/10/21/chartex" xmlns:cx3="http://schemas.microsoft.com/office/drawing/2016/5/9/chartex" xmlns:cx4="http://schemas.microsoft.com/office/drawing/2016/5/10/chartex" xmlns:cx5="http://schemas.microsoft.com/office/drawing/2016/5/11/chartex" xmlns:cx6="http://schemas.microsoft.com/office/drawing/2016/5/12/chartex" xmlns:cx7="http://schemas.microsoft.com/office/drawing/2016/5/13/chartex" xmlns:cx8="http://schemas.microsoft.com/office/drawing/2016/5/14/chartex" xmlns:mc="http://schemas.openxmlformats.org/markup-compatibility/2006" xmlns:aink="http://schemas.microsoft.com/office/drawing/2016/ink" xmlns:am3d="http://schemas.microsoft.com/office/drawing/2017/model3d" xmlns:o="urn:schemas-microsoft-com:office:office" xmlns:oel="http://schemas.microsoft.com/office/2019/extlst" xmlns:r="http://schemas.openxmlformats.org/officeDocument/2006/relationships" xmlns:m="http://schemas.openxmlformats.org/officeDocument/2006/math" xmlns:v="urn:schemas-microsoft-com:vml" xmlns:wp14="http://schemas.microsoft.com/office/word/2010/wordprocessingDrawing" xmlns:wp="http://schemas.openxmlformats.org/drawingml/2006/wordprocessingDrawing" xmlns:w10="urn:schemas-microsoft-com:office:word" xmlns:w="http://schemas.openxmlformats.org/wordprocessingml/2006/main" xmlns:w14="http://schemas.microsoft.com/office/word/2010/wordml" xmlns:w15="http://schemas.microsoft.com/office/word/2012/wordml" xmlns:w16cex="http://schemas.microsoft.com/office/word/2018/wordml/cex" xmlns:w16cid="http://schemas.microsoft.com/office/word/2016/wordml/cid" xmlns:w16="http://schemas.microsoft.com/office/word/2018/wordml" xmlns:w16sdtdh="http://schemas.microsoft.com/office/word/2020/wordml/sdtdatahash" xmlns:w16se="http://schemas.microsoft.com/office/word/2015/wordml/symex" xmlns:wpg="http://schemas.microsoft.com/office/word/2010/wordprocessingGroup" xmlns:wpi="http://schemas.microsoft.com/office/word/2010/wordprocessingInk" xmlns:wne="http://schemas.microsoft.com/office/word/2006/wordml" xmlns:wps="http://schemas.microsoft.com/office/word/2010/wordprocessingShape" mc:Ignorable="w14 w15 w16se w16cid w16 w16cex w16sdtdh wp14">
   <w:docParts>
     <w:docPart>
       <w:docPartPr>
@@ -14215,7 +14217,7 @@
 </file>
 
 <file path=word/glossary/fontTable.xml><?xml version="1.0" encoding="utf-8"?>
-<w:fonts xmlns:mc="http://schemas.openxmlformats.org/markup-compatibility/2006" xmlns:r="http://schemas.openxmlformats.org/officeDocument/2006/relationships" xmlns:w="http://schemas.openxmlformats.org/wordprocessingml/2006/main" xmlns:w14="http://schemas.microsoft.com/office/word/2010/wordml" xmlns:w15="http://schemas.microsoft.com/office/word/2012/wordml" xmlns:w16cex="http://schemas.microsoft.com/office/word/2018/wordml/cex" xmlns:w16cid="http://schemas.microsoft.com/office/word/2016/wordml/cid" xmlns:w16="http://schemas.microsoft.com/office/word/2018/wordml" xmlns:w16se="http://schemas.microsoft.com/office/word/2015/wordml/symex" mc:Ignorable="w14 w15 w16se w16cid w16 w16cex">
+<w:fonts xmlns:mc="http://schemas.openxmlformats.org/markup-compatibility/2006" xmlns:r="http://schemas.openxmlformats.org/officeDocument/2006/relationships" xmlns:w="http://schemas.openxmlformats.org/wordprocessingml/2006/main" xmlns:w14="http://schemas.microsoft.com/office/word/2010/wordml" xmlns:w15="http://schemas.microsoft.com/office/word/2012/wordml" xmlns:w16cex="http://schemas.microsoft.com/office/word/2018/wordml/cex" xmlns:w16cid="http://schemas.microsoft.com/office/word/2016/wordml/cid" xmlns:w16="http://schemas.microsoft.com/office/word/2018/wordml" xmlns:w16sdtdh="http://schemas.microsoft.com/office/word/2020/wordml/sdtdatahash" xmlns:w16se="http://schemas.microsoft.com/office/word/2015/wordml/symex" mc:Ignorable="w14 w15 w16se w16cid w16 w16cex w16sdtdh">
   <w:font w:name="Symbol">
     <w:panose1 w:val="05050102010706020507"/>
     <w:charset w:val="02"/>
@@ -14228,21 +14230,21 @@
     <w:charset w:val="00"/>
     <w:family w:val="roman"/>
     <w:pitch w:val="variable"/>
-    <w:sig w:usb0="20002A87" w:usb1="80000000" w:usb2="00000008" w:usb3="00000000" w:csb0="000001FF" w:csb1="00000000"/>
+    <w:sig w:usb0="E0002EFF" w:usb1="C000785B" w:usb2="00000009" w:usb3="00000000" w:csb0="000001FF" w:csb1="00000000"/>
   </w:font>
   <w:font w:name="Courier New">
     <w:panose1 w:val="02070309020205020404"/>
     <w:charset w:val="00"/>
     <w:family w:val="modern"/>
     <w:pitch w:val="fixed"/>
-    <w:sig w:usb0="E0002AFF" w:usb1="C0007843" w:usb2="00000009" w:usb3="00000000" w:csb0="000001FF" w:csb1="00000000"/>
+    <w:sig w:usb0="E0002EFF" w:usb1="C0007843" w:usb2="00000009" w:usb3="00000000" w:csb0="000001FF" w:csb1="00000000"/>
   </w:font>
   <w:font w:name="Wingdings">
     <w:panose1 w:val="05000000000000000000"/>
-    <w:charset w:val="02"/>
-    <w:family w:val="auto"/>
+    <w:charset w:val="4D"/>
+    <w:family w:val="decorative"/>
     <w:pitch w:val="variable"/>
-    <w:sig w:usb0="00000000" w:usb1="10000000" w:usb2="00000000" w:usb3="00000000" w:csb0="80000000" w:csb1="00000000"/>
+    <w:sig w:usb0="00000003" w:usb1="00000000" w:usb2="00000000" w:usb3="00000000" w:csb0="80000001" w:csb1="00000000"/>
   </w:font>
   <w:font w:name="SimSun">
     <w:altName w:val="宋体"/>
@@ -14257,7 +14259,7 @@
     <w:charset w:val="00"/>
     <w:family w:val="swiss"/>
     <w:pitch w:val="variable"/>
-    <w:sig w:usb0="E0002AFF" w:usb1="C0007843" w:usb2="00000009" w:usb3="00000000" w:csb0="000001FF" w:csb1="00000000"/>
+    <w:sig w:usb0="E0002EFF" w:usb1="C000785B" w:usb2="00000009" w:usb3="00000000" w:csb0="000001FF" w:csb1="00000000"/>
   </w:font>
   <w:font w:name="Verdana">
     <w:panose1 w:val="020B0604030504040204"/>
@@ -14272,21 +14274,21 @@
     <w:family w:val="swiss"/>
     <w:notTrueType/>
     <w:pitch w:val="variable"/>
-    <w:sig w:usb0="00000003" w:usb1="00000000" w:usb2="00000000" w:usb3="00000000" w:csb0="00000001" w:csb1="00000000"/>
+    <w:sig w:usb0="E1002EFF" w:usb1="C000605B" w:usb2="00000029" w:usb3="00000000" w:csb0="000101FF" w:csb1="00000000"/>
   </w:font>
   <w:font w:name="Calibri">
     <w:panose1 w:val="020F0502020204030204"/>
     <w:charset w:val="00"/>
     <w:family w:val="swiss"/>
     <w:pitch w:val="variable"/>
-    <w:sig w:usb0="A00002EF" w:usb1="4000207B" w:usb2="00000000" w:usb3="00000000" w:csb0="0000009F" w:csb1="00000000"/>
+    <w:sig w:usb0="E4002EFF" w:usb1="C000247B" w:usb2="00000009" w:usb3="00000000" w:csb0="000001FF" w:csb1="00000000"/>
   </w:font>
   <w:font w:name="Cambria">
     <w:panose1 w:val="02040503050406030204"/>
     <w:charset w:val="00"/>
     <w:family w:val="roman"/>
     <w:pitch w:val="variable"/>
-    <w:sig w:usb0="E00002FF" w:usb1="400004FF" w:usb2="00000000" w:usb3="00000000" w:csb0="0000019F" w:csb1="00000000"/>
+    <w:sig w:usb0="E00006FF" w:usb1="420024FF" w:usb2="02000000" w:usb3="00000000" w:csb0="0000019F" w:csb1="00000000"/>
   </w:font>
   <w:font w:name="Calibri Light">
     <w:panose1 w:val="020F0302020204030204"/>
@@ -14299,7 +14301,7 @@
 </file>
 
 <file path=word/glossary/settings.xml><?xml version="1.0" encoding="utf-8"?>
-<w:settings xmlns:mc="http://schemas.openxmlformats.org/markup-compatibility/2006" xmlns:o="urn:schemas-microsoft-com:office:office" xmlns:r="http://schemas.openxmlformats.org/officeDocument/2006/relationships" xmlns:m="http://schemas.openxmlformats.org/officeDocument/2006/math" xmlns:v="urn:schemas-microsoft-com:vml" xmlns:w10="urn:schemas-microsoft-com:office:word" xmlns:w="http://schemas.openxmlformats.org/wordprocessingml/2006/main" xmlns:w14="http://schemas.microsoft.com/office/word/2010/wordml" xmlns:w15="http://schemas.microsoft.com/office/word/2012/wordml" xmlns:w16cex="http://schemas.microsoft.com/office/word/2018/wordml/cex" xmlns:w16cid="http://schemas.microsoft.com/office/word/2016/wordml/cid" xmlns:w16="http://schemas.microsoft.com/office/word/2018/wordml" xmlns:w16se="http://schemas.microsoft.com/office/word/2015/wordml/symex" xmlns:sl="http://schemas.openxmlformats.org/schemaLibrary/2006/main" mc:Ignorable="w14 w15 w16se w16cid w16 w16cex">
+<w:settings xmlns:mc="http://schemas.openxmlformats.org/markup-compatibility/2006" xmlns:o="urn:schemas-microsoft-com:office:office" xmlns:r="http://schemas.openxmlformats.org/officeDocument/2006/relationships" xmlns:m="http://schemas.openxmlformats.org/officeDocument/2006/math" xmlns:v="urn:schemas-microsoft-com:vml" xmlns:w10="urn:schemas-microsoft-com:office:word" xmlns:w="http://schemas.openxmlformats.org/wordprocessingml/2006/main" xmlns:w14="http://schemas.microsoft.com/office/word/2010/wordml" xmlns:w15="http://schemas.microsoft.com/office/word/2012/wordml" xmlns:w16cex="http://schemas.microsoft.com/office/word/2018/wordml/cex" xmlns:w16cid="http://schemas.microsoft.com/office/word/2016/wordml/cid" xmlns:w16="http://schemas.microsoft.com/office/word/2018/wordml" xmlns:w16sdtdh="http://schemas.microsoft.com/office/word/2020/wordml/sdtdatahash" xmlns:w16se="http://schemas.microsoft.com/office/word/2015/wordml/symex" xmlns:sl="http://schemas.openxmlformats.org/schemaLibrary/2006/main" mc:Ignorable="w14 w15 w16se w16cid w16 w16cex w16sdtdh">
   <w:view w:val="normal"/>
   <w:revisionView w:formatting="0" w:inkAnnotations="0"/>
   <w:defaultTabStop w:val="720"/>
@@ -14314,12 +14316,14 @@
   </w:compat>
   <w:rsids>
     <w:rsidRoot w:val="00EF77DA"/>
+    <w:rsid w:val="001877F9"/>
     <w:rsid w:val="001F6FEA"/>
     <w:rsid w:val="00302AE8"/>
     <w:rsid w:val="005A3CF0"/>
     <w:rsid w:val="006D4047"/>
     <w:rsid w:val="007328D5"/>
     <w:rsid w:val="007E3267"/>
+    <w:rsid w:val="00D466B1"/>
     <w:rsid w:val="00EF77DA"/>
   </w:rsids>
   <m:mathPr>
@@ -14343,7 +14347,7 @@
 </file>
 
 <file path=word/glossary/styles.xml><?xml version="1.0" encoding="utf-8"?>
-<w:styles xmlns:mc="http://schemas.openxmlformats.org/markup-compatibility/2006" xmlns:r="http://schemas.openxmlformats.org/officeDocument/2006/relationships" xmlns:w="http://schemas.openxmlformats.org/wordprocessingml/2006/main" xmlns:w14="http://schemas.microsoft.com/office/word/2010/wordml" xmlns:w15="http://schemas.microsoft.com/office/word/2012/wordml" xmlns:w16cex="http://schemas.microsoft.com/office/word/2018/wordml/cex" xmlns:w16cid="http://schemas.microsoft.com/office/word/2016/wordml/cid" xmlns:w16="http://schemas.microsoft.com/office/word/2018/wordml" xmlns:w16se="http://schemas.microsoft.com/office/word/2015/wordml/symex" mc:Ignorable="w14 w15 w16se w16cid w16 w16cex">
+<w:styles xmlns:mc="http://schemas.openxmlformats.org/markup-compatibility/2006" xmlns:r="http://schemas.openxmlformats.org/officeDocument/2006/relationships" xmlns:w="http://schemas.openxmlformats.org/wordprocessingml/2006/main" xmlns:w14="http://schemas.microsoft.com/office/word/2010/wordml" xmlns:w15="http://schemas.microsoft.com/office/word/2012/wordml" xmlns:w16cex="http://schemas.microsoft.com/office/word/2018/wordml/cex" xmlns:w16cid="http://schemas.microsoft.com/office/word/2016/wordml/cid" xmlns:w16="http://schemas.microsoft.com/office/word/2018/wordml" xmlns:w16sdtdh="http://schemas.microsoft.com/office/word/2020/wordml/sdtdatahash" xmlns:w16se="http://schemas.microsoft.com/office/word/2015/wordml/symex" mc:Ignorable="w14 w15 w16se w16cid w16 w16cex w16sdtdh">
   <w:docDefaults>
     <w:rPrDefault>
       <w:rPr>
@@ -14799,21 +14803,6 @@
   <w:style w:type="paragraph" w:customStyle="1" w:styleId="F79191AFBD904B07A09720AE891BA5BA">
     <w:name w:val="F79191AFBD904B07A09720AE891BA5BA"/>
   </w:style>
-  <w:style w:type="paragraph" w:customStyle="1" w:styleId="82A829FFD2EC4F2A8384EBCF56D2C758">
-    <w:name w:val="82A829FFD2EC4F2A8384EBCF56D2C758"/>
-  </w:style>
-  <w:style w:type="paragraph" w:customStyle="1" w:styleId="B154A66D269B6C469C196F27AA6DE854">
-    <w:name w:val="B154A66D269B6C469C196F27AA6DE854"/>
-    <w:rsid w:val="006D4047"/>
-    <w:pPr>
-      <w:spacing w:after="0" w:line="240" w:lineRule="auto"/>
-    </w:pPr>
-    <w:rPr>
-      <w:sz w:val="24"/>
-      <w:szCs w:val="24"/>
-      <w:lang w:val="en-US" w:eastAsia="en-US"/>
-    </w:rPr>
-  </w:style>
   <w:style w:type="paragraph" w:customStyle="1" w:styleId="0C1939B38CD28C4F9844BCAF8675A9FD">
     <w:name w:val="0C1939B38CD28C4F9844BCAF8675A9FD"/>
     <w:rsid w:val="006D4047"/>
@@ -14896,7 +14885,7 @@
 </file>
 
 <file path=word/glossary/webSettings.xml><?xml version="1.0" encoding="utf-8"?>
-<w:webSettings xmlns:mc="http://schemas.openxmlformats.org/markup-compatibility/2006" xmlns:r="http://schemas.openxmlformats.org/officeDocument/2006/relationships" xmlns:w="http://schemas.openxmlformats.org/wordprocessingml/2006/main" xmlns:w14="http://schemas.microsoft.com/office/word/2010/wordml" xmlns:w15="http://schemas.microsoft.com/office/word/2012/wordml" xmlns:w16cex="http://schemas.microsoft.com/office/word/2018/wordml/cex" xmlns:w16cid="http://schemas.microsoft.com/office/word/2016/wordml/cid" xmlns:w16="http://schemas.microsoft.com/office/word/2018/wordml" xmlns:w16se="http://schemas.microsoft.com/office/word/2015/wordml/symex" mc:Ignorable="w14 w15 w16se w16cid w16 w16cex">
+<w:webSettings xmlns:mc="http://schemas.openxmlformats.org/markup-compatibility/2006" xmlns:r="http://schemas.openxmlformats.org/officeDocument/2006/relationships" xmlns:w="http://schemas.openxmlformats.org/wordprocessingml/2006/main" xmlns:w14="http://schemas.microsoft.com/office/word/2010/wordml" xmlns:w15="http://schemas.microsoft.com/office/word/2012/wordml" xmlns:w16cex="http://schemas.microsoft.com/office/word/2018/wordml/cex" xmlns:w16cid="http://schemas.microsoft.com/office/word/2016/wordml/cid" xmlns:w16="http://schemas.microsoft.com/office/word/2018/wordml" xmlns:w16sdtdh="http://schemas.microsoft.com/office/word/2020/wordml/sdtdatahash" xmlns:w16se="http://schemas.microsoft.com/office/word/2015/wordml/symex" mc:Ignorable="w14 w15 w16se w16cid w16 w16cex w16sdtdh">
   <w:optimizeForBrowser/>
   <w:allowPNG/>
 </w:webSettings>
